--- a/documento1.docx
+++ b/documento1.docx
@@ -4,7 +4,21 @@
   <w:body>
     <w:p>
       <w:r>
-        <w:t>Texto inicial na master.</w:t>
+        <w:t xml:space="preserve">Texto inicial na </w:t>
+      </w:r>
+      <w:proofErr w:type="spellStart"/>
+      <w:r>
+        <w:t>master</w:t>
+      </w:r>
+      <w:proofErr w:type="spellEnd"/>
+      <w:r>
+        <w:t>.</w:t>
+      </w:r>
+    </w:p>
+    <w:p/>
+    <w:p>
+      <w:r>
+        <w:t>Texto adicionado pelo nilton.</w:t>
       </w:r>
       <w:bookmarkStart w:id="0" w:name="_GoBack"/>
       <w:bookmarkEnd w:id="0"/>

--- a/documento1.docx
+++ b/documento1.docx
@@ -18,7 +18,21 @@
     <w:p/>
     <w:p>
       <w:r>
-        <w:t>Texto adicionado pelo nilton.</w:t>
+        <w:t xml:space="preserve">Texto adicionado pelo </w:t>
+      </w:r>
+      <w:proofErr w:type="spellStart"/>
+      <w:r>
+        <w:t>nilton</w:t>
+      </w:r>
+      <w:proofErr w:type="spellEnd"/>
+      <w:r>
+        <w:t>.</w:t>
+      </w:r>
+    </w:p>
+    <w:p/>
+    <w:p>
+      <w:r>
+        <w:t>Texto adicionado pelo master.</w:t>
       </w:r>
       <w:bookmarkStart w:id="0" w:name="_GoBack"/>
       <w:bookmarkEnd w:id="0"/>

--- a/documento1.docx
+++ b/documento1.docx
@@ -26,6 +26,11 @@
       </w:r>
       <w:proofErr w:type="spellEnd"/>
       <w:r>
+        <w:t xml:space="preserve"> silva</w:t>
+      </w:r>
+      <w:bookmarkStart w:id="0" w:name="_GoBack"/>
+      <w:bookmarkEnd w:id="0"/>
+      <w:r>
         <w:t>.</w:t>
       </w:r>
     </w:p>
@@ -34,8 +39,6 @@
       <w:r>
         <w:t>Texto adicionado pelo master.</w:t>
       </w:r>
-      <w:bookmarkStart w:id="0" w:name="_GoBack"/>
-      <w:bookmarkEnd w:id="0"/>
     </w:p>
     <w:sectPr>
       <w:pgSz w:w="11906" w:h="16838"/>

--- a/documento1.docx
+++ b/documento1.docx
@@ -26,6 +26,11 @@
       </w:r>
       <w:proofErr w:type="spellEnd"/>
       <w:r>
+        <w:t xml:space="preserve"> polgrossi</w:t>
+      </w:r>
+      <w:bookmarkStart w:id="0" w:name="_GoBack"/>
+      <w:bookmarkEnd w:id="0"/>
+      <w:r>
         <w:t>.</w:t>
       </w:r>
     </w:p>
@@ -34,8 +39,6 @@
       <w:r>
         <w:t>Texto adicionado pelo master.</w:t>
       </w:r>
-      <w:bookmarkStart w:id="0" w:name="_GoBack"/>
-      <w:bookmarkEnd w:id="0"/>
     </w:p>
     <w:sectPr>
       <w:pgSz w:w="11906" w:h="16838"/>
